--- a/NORMALIZATION CHEAT SHEET.docx
+++ b/NORMALIZATION CHEAT SHEET.docx
@@ -189,6 +189,22 @@
     <w:p>
       <w:pPr>
         <w:pStyle w:val="ListParagraph"/>
+        <w:spacing w:after="0"/>
+        <w:ind w:left="1440"/>
+        <w:rPr>
+          <w:color w:val="EE0000"/>
+        </w:rPr>
+      </w:pPr>
+      <w:r>
+        <w:rPr>
+          <w:color w:val="EE0000"/>
+        </w:rPr>
+        <w:t>Game#[PK], Start Date/Time, End Date/Time, Location, LocationAddress, PlayerName, PropertyName, PurchaseValue, Improvement</w:t>
+      </w:r>
+    </w:p>
+    <w:p>
+      <w:pPr>
+        <w:pStyle w:val="ListParagraph"/>
         <w:numPr>
           <w:ilvl w:val="1"/>
           <w:numId w:val="1"/>
@@ -205,7 +221,13 @@
         <w:rPr>
           <w:color w:val="FF0000"/>
         </w:rPr>
-        <w:t>Game number</w:t>
+        <w:t>Game</w:t>
+      </w:r>
+      <w:r>
+        <w:rPr>
+          <w:color w:val="FF0000"/>
+        </w:rPr>
+        <w:t>#</w:t>
       </w:r>
     </w:p>
     <w:p>
@@ -229,6 +251,33 @@
         <w:pStyle w:val="ListParagraph"/>
         <w:spacing w:after="0"/>
         <w:ind w:left="1440"/>
+        <w:rPr>
+          <w:color w:val="EE0000"/>
+        </w:rPr>
+      </w:pPr>
+      <w:r>
+        <w:rPr>
+          <w:color w:val="EE0000"/>
+        </w:rPr>
+        <w:t>Game#[PK], Start Date/Time, End Date/Time, Location, LocationAddress, PlayerName, (PropertyName, PurchaseValue, Improvement)</w:t>
+      </w:r>
+    </w:p>
+    <w:p>
+      <w:pPr>
+        <w:pStyle w:val="ListParagraph"/>
+        <w:spacing w:after="0"/>
+        <w:ind w:left="1440"/>
+        <w:rPr>
+          <w:b/>
+          <w:bCs/>
+        </w:rPr>
+      </w:pPr>
+    </w:p>
+    <w:p>
+      <w:pPr>
+        <w:pStyle w:val="ListParagraph"/>
+        <w:spacing w:after="0"/>
+        <w:ind w:left="1440"/>
       </w:pPr>
     </w:p>
     <w:p>
@@ -304,58 +353,378 @@
           <w:color w:val="FF0000"/>
         </w:rPr>
       </w:pPr>
-      <w:proofErr w:type="spellStart"/>
       <w:r>
         <w:rPr>
           <w:color w:val="FF0000"/>
         </w:rPr>
-        <w:t>PlayerName</w:t>
-      </w:r>
-      <w:proofErr w:type="spellEnd"/>
-      <w:r>
+        <w:t>PlayerName is a composite field</w:t>
+      </w:r>
+    </w:p>
+    <w:p>
+      <w:pPr>
+        <w:pStyle w:val="ListParagraph"/>
+        <w:spacing w:after="0"/>
+        <w:ind w:left="1440"/>
         <w:rPr>
           <w:color w:val="FF0000"/>
         </w:rPr>
-        <w:t xml:space="preserve"> is a composite field</w:t>
-      </w:r>
-    </w:p>
-    <w:p>
-      <w:pPr>
-        <w:pStyle w:val="ListParagraph"/>
-        <w:spacing w:after="0"/>
-        <w:ind w:left="1440"/>
+      </w:pPr>
+      <w:r>
         <w:rPr>
           <w:color w:val="FF0000"/>
         </w:rPr>
+        <w:t>Atomize: PlayerFname, PlayerLName</w:t>
+      </w:r>
+    </w:p>
+    <w:p>
+      <w:pPr>
+        <w:pStyle w:val="ListParagraph"/>
+        <w:numPr>
+          <w:ilvl w:val="1"/>
+          <w:numId w:val="1"/>
+        </w:numPr>
+        <w:spacing w:after="0"/>
+      </w:pPr>
+      <w:r>
+        <w:t>If repeating groups exist:</w:t>
+      </w:r>
+    </w:p>
+    <w:p>
+      <w:pPr>
+        <w:pStyle w:val="ListParagraph"/>
+        <w:numPr>
+          <w:ilvl w:val="2"/>
+          <w:numId w:val="1"/>
+        </w:numPr>
+        <w:spacing w:after="0"/>
+      </w:pPr>
+      <w:r>
+        <w:t>Remove the repeating groups and place them in a new table</w:t>
+      </w:r>
+    </w:p>
+    <w:p>
+      <w:pPr>
+        <w:pStyle w:val="ListParagraph"/>
+        <w:spacing w:after="0"/>
+        <w:ind w:left="2160"/>
       </w:pPr>
       <w:r>
         <w:rPr>
           <w:color w:val="FF0000"/>
         </w:rPr>
-        <w:t xml:space="preserve">Atomize: </w:t>
-      </w:r>
-      <w:proofErr w:type="spellStart"/>
+        <w:t>Player table: PropertyHeldName, PropertyImprovement, PropertyPurchaseValue</w:t>
+      </w:r>
+    </w:p>
+    <w:p>
+      <w:pPr>
+        <w:pStyle w:val="ListParagraph"/>
+        <w:numPr>
+          <w:ilvl w:val="2"/>
+          <w:numId w:val="1"/>
+        </w:numPr>
+        <w:spacing w:after="0"/>
+      </w:pPr>
+      <w:r>
+        <w:t>Duplicate the Primary Key from the original table and place it in the new table as a Foreign Key joining the new table to the original table</w:t>
+      </w:r>
+    </w:p>
+    <w:p>
+      <w:pPr>
+        <w:pStyle w:val="ListParagraph"/>
+        <w:spacing w:after="0"/>
+        <w:ind w:left="1440" w:firstLine="720"/>
+        <w:rPr>
+          <w:color w:val="0070C0"/>
+        </w:rPr>
+      </w:pPr>
       <w:r>
         <w:rPr>
           <w:color w:val="FF0000"/>
         </w:rPr>
-        <w:t>PlayerFname</w:t>
-      </w:r>
-      <w:proofErr w:type="spellEnd"/>
-      <w:r>
+        <w:t>Player table: PropertyHeldName, PropertyImprovement, PropertyPurchaseValue</w:t>
+      </w:r>
+      <w:r>
+        <w:rPr>
+          <w:color w:val="00B050"/>
+        </w:rPr>
+        <w:t xml:space="preserve"> GameNumber [FK]</w:t>
+      </w:r>
+      <w:r>
+        <w:rPr>
+          <w:color w:val="00B050"/>
+        </w:rPr>
+        <w:t xml:space="preserve"> </w:t>
+      </w:r>
+    </w:p>
+    <w:p>
+      <w:pPr>
+        <w:pStyle w:val="ListParagraph"/>
+        <w:spacing w:after="0"/>
+        <w:ind w:left="2160"/>
+      </w:pPr>
+    </w:p>
+    <w:p>
+      <w:pPr>
+        <w:pStyle w:val="ListParagraph"/>
+        <w:numPr>
+          <w:ilvl w:val="2"/>
+          <w:numId w:val="1"/>
+        </w:numPr>
+        <w:spacing w:after="0"/>
+      </w:pPr>
+      <w:r>
+        <w:t>Designate a Primary Key for the new table</w:t>
+      </w:r>
+    </w:p>
+    <w:p>
+      <w:pPr>
+        <w:pStyle w:val="ListParagraph"/>
+        <w:spacing w:after="0"/>
+        <w:ind w:left="2160"/>
+      </w:pPr>
+      <w:r>
+        <w:t xml:space="preserve">added </w:t>
+      </w:r>
+      <w:r>
+        <w:rPr>
+          <w:color w:val="4F81BD" w:themeColor="accent1"/>
+        </w:rPr>
+        <w:t>PropertyName[</w:t>
+      </w:r>
+      <w:r>
+        <w:rPr>
+          <w:color w:val="4F81BD" w:themeColor="accent1"/>
+        </w:rPr>
+        <w:t>FK</w:t>
+      </w:r>
+      <w:r>
+        <w:rPr>
+          <w:color w:val="4F81BD" w:themeColor="accent1"/>
+        </w:rPr>
+        <w:t>]</w:t>
+      </w:r>
+    </w:p>
+    <w:p>
+      <w:pPr>
+        <w:pStyle w:val="ListParagraph"/>
+        <w:spacing w:after="0"/>
+        <w:ind w:left="2160"/>
+      </w:pPr>
+    </w:p>
+    <w:p>
+      <w:pPr>
+        <w:pStyle w:val="ListParagraph"/>
+        <w:numPr>
+          <w:ilvl w:val="0"/>
+          <w:numId w:val="1"/>
+        </w:numPr>
+        <w:spacing w:after="0"/>
+        <w:rPr>
+          <w:b/>
+        </w:rPr>
+      </w:pPr>
+      <w:r>
+        <w:rPr>
+          <w:b/>
+        </w:rPr>
+        <w:t>Second Normal Form (No Partial Dependencies)</w:t>
+      </w:r>
+    </w:p>
+    <w:p>
+      <w:pPr>
+        <w:pStyle w:val="ListParagraph"/>
+        <w:numPr>
+          <w:ilvl w:val="1"/>
+          <w:numId w:val="1"/>
+        </w:numPr>
+        <w:spacing w:after="0"/>
+      </w:pPr>
+      <w:r>
+        <w:t>If Partial Dependencies exists</w:t>
+      </w:r>
+      <w:r>
+        <w:t>:</w:t>
+      </w:r>
+    </w:p>
+    <w:p>
+      <w:pPr>
+        <w:pStyle w:val="ListParagraph"/>
+        <w:numPr>
+          <w:ilvl w:val="2"/>
+          <w:numId w:val="1"/>
+        </w:numPr>
+        <w:spacing w:after="0"/>
+      </w:pPr>
+      <w:r>
+        <w:t>Remove the attribute(s) that can be uniquely identified by just part of the Primary Key and place them in a new table</w:t>
+      </w:r>
+    </w:p>
+    <w:p>
+      <w:pPr>
+        <w:pStyle w:val="ListParagraph"/>
+        <w:spacing w:after="0"/>
+        <w:ind w:left="2160"/>
         <w:rPr>
           <w:color w:val="FF0000"/>
         </w:rPr>
-        <w:t xml:space="preserve">, </w:t>
-      </w:r>
-      <w:proofErr w:type="spellStart"/>
+      </w:pPr>
       <w:r>
         <w:rPr>
           <w:color w:val="FF0000"/>
         </w:rPr>
-        <w:t>PlayerLName</w:t>
-      </w:r>
-      <w:proofErr w:type="spellEnd"/>
+        <w:t>Properties: PropertyName</w:t>
+      </w:r>
+      <w:r>
+        <w:rPr>
+          <w:color w:val="00B050"/>
+        </w:rPr>
+        <w:t>[PK]</w:t>
+      </w:r>
+      <w:r>
+        <w:rPr>
+          <w:color w:val="FF0000"/>
+        </w:rPr>
+        <w:t xml:space="preserve">, PropertyImprovement, PropertyPurchaseValue </w:t>
+      </w:r>
+    </w:p>
+    <w:p>
+      <w:pPr>
+        <w:pStyle w:val="ListParagraph"/>
+        <w:numPr>
+          <w:ilvl w:val="2"/>
+          <w:numId w:val="1"/>
+        </w:numPr>
+        <w:spacing w:after="0"/>
+      </w:pPr>
+      <w:r>
+        <w:t xml:space="preserve">Duplicate the part of the Primary Key that </w:t>
+      </w:r>
+      <w:r>
+        <w:t>could uniquely identify those attribute</w:t>
+      </w:r>
+      <w:r>
+        <w:t>(</w:t>
+      </w:r>
+      <w:r>
+        <w:t>s</w:t>
+      </w:r>
+      <w:r>
+        <w:t>)</w:t>
+      </w:r>
+      <w:r>
+        <w:t xml:space="preserve"> and place it in the new table as</w:t>
+      </w:r>
+      <w:r>
+        <w:t xml:space="preserve"> the</w:t>
+      </w:r>
+      <w:r>
+        <w:t xml:space="preserve"> Primary Key</w:t>
+      </w:r>
+    </w:p>
+    <w:p>
+      <w:pPr>
+        <w:pStyle w:val="ListParagraph"/>
+        <w:numPr>
+          <w:ilvl w:val="2"/>
+          <w:numId w:val="1"/>
+        </w:numPr>
+        <w:spacing w:after="0"/>
+      </w:pPr>
+      <w:r>
+        <w:lastRenderedPageBreak/>
+        <w:t>The part of the Primary Key that uniquely identified the attributes</w:t>
+      </w:r>
+      <w:r>
+        <w:t xml:space="preserve"> (the Primary Key in the new table)</w:t>
+      </w:r>
+      <w:r>
+        <w:t xml:space="preserve"> becomes a Foreign Key in the original table.</w:t>
+      </w:r>
+    </w:p>
+    <w:p>
+      <w:pPr>
+        <w:pStyle w:val="ListParagraph"/>
+        <w:spacing w:after="0"/>
+        <w:ind w:left="1440" w:firstLine="720"/>
+        <w:rPr>
+          <w:color w:val="0070C0"/>
+        </w:rPr>
+      </w:pPr>
+      <w:r>
+        <w:rPr>
+          <w:color w:val="FF0000"/>
+        </w:rPr>
+        <w:t>Player table: PropertyHeldName, PropertyImprovement, PropertyPurchaseValue</w:t>
+      </w:r>
+      <w:r>
+        <w:rPr>
+          <w:color w:val="00B050"/>
+        </w:rPr>
+        <w:t xml:space="preserve"> GameNumber [FK],</w:t>
+      </w:r>
+      <w:r>
+        <w:rPr>
+          <w:color w:val="FF0000"/>
+        </w:rPr>
+        <w:t xml:space="preserve"> </w:t>
+      </w:r>
+      <w:r>
+        <w:rPr>
+          <w:color w:val="4F81BD" w:themeColor="accent1"/>
+        </w:rPr>
+        <w:t>PropertyName[</w:t>
+      </w:r>
+      <w:r>
+        <w:rPr>
+          <w:color w:val="4F81BD" w:themeColor="accent1"/>
+        </w:rPr>
+        <w:t>FK</w:t>
+      </w:r>
+      <w:r>
+        <w:rPr>
+          <w:color w:val="4F81BD" w:themeColor="accent1"/>
+        </w:rPr>
+        <w:t>]</w:t>
+      </w:r>
+      <w:r>
+        <w:rPr>
+          <w:color w:val="4F81BD" w:themeColor="accent1"/>
+        </w:rPr>
+        <w:t xml:space="preserve"> </w:t>
+      </w:r>
+    </w:p>
+    <w:p>
+      <w:pPr>
+        <w:pStyle w:val="ListParagraph"/>
+        <w:spacing w:after="0"/>
+        <w:ind w:left="2160"/>
+      </w:pPr>
+    </w:p>
+    <w:p>
+      <w:pPr>
+        <w:pStyle w:val="ListParagraph"/>
+        <w:spacing w:after="0"/>
+        <w:ind w:left="2160"/>
+      </w:pPr>
+    </w:p>
+    <w:p>
+      <w:pPr>
+        <w:pStyle w:val="ListParagraph"/>
+        <w:numPr>
+          <w:ilvl w:val="0"/>
+          <w:numId w:val="1"/>
+        </w:numPr>
+        <w:spacing w:after="0"/>
+        <w:rPr>
+          <w:b/>
+        </w:rPr>
+      </w:pPr>
+      <w:r>
+        <w:rPr>
+          <w:b/>
+        </w:rPr>
+        <w:t>Third Normal Form (No Transitive Dependencies)</w:t>
+      </w:r>
     </w:p>
     <w:p>
       <w:pPr>
@@ -367,7 +736,7 @@
         <w:spacing w:after="0"/>
       </w:pPr>
       <w:r>
-        <w:t>If repeating groups exist:</w:t>
+        <w:t>If Transitive Dependencies exist:</w:t>
       </w:r>
     </w:p>
     <w:p>
@@ -380,7 +749,13 @@
         <w:spacing w:after="0"/>
       </w:pPr>
       <w:r>
-        <w:t>Remove the repeating groups and place them in a new table</w:t>
+        <w:t>Remove the attribute(s) that could</w:t>
+      </w:r>
+      <w:r>
+        <w:t xml:space="preserve"> be uniquely identified by another non key attribute </w:t>
+      </w:r>
+      <w:r>
+        <w:t>and place them in a new table</w:t>
       </w:r>
     </w:p>
     <w:p>
@@ -393,633 +768,19 @@
         <w:rPr>
           <w:color w:val="FF0000"/>
         </w:rPr>
-        <w:t xml:space="preserve">Player table: </w:t>
-      </w:r>
-      <w:proofErr w:type="spellStart"/>
-      <w:r>
-        <w:rPr>
-          <w:color w:val="FF0000"/>
-        </w:rPr>
-        <w:t>PlayerFName</w:t>
-      </w:r>
-      <w:proofErr w:type="spellEnd"/>
-      <w:r>
-        <w:rPr>
-          <w:color w:val="FF0000"/>
-        </w:rPr>
-        <w:t xml:space="preserve">, </w:t>
-      </w:r>
-      <w:proofErr w:type="spellStart"/>
-      <w:r>
-        <w:rPr>
-          <w:color w:val="FF0000"/>
-        </w:rPr>
-        <w:t>PlayerLName</w:t>
-      </w:r>
-      <w:proofErr w:type="spellEnd"/>
-      <w:r>
-        <w:rPr>
-          <w:color w:val="FF0000"/>
-        </w:rPr>
-        <w:t xml:space="preserve">, </w:t>
-      </w:r>
-      <w:proofErr w:type="spellStart"/>
-      <w:r>
-        <w:rPr>
-          <w:color w:val="FF0000"/>
-        </w:rPr>
-        <w:t>PropertyHeldName</w:t>
-      </w:r>
-      <w:proofErr w:type="spellEnd"/>
-      <w:r>
-        <w:rPr>
-          <w:color w:val="FF0000"/>
-        </w:rPr>
-        <w:t xml:space="preserve">, </w:t>
-      </w:r>
-      <w:proofErr w:type="spellStart"/>
-      <w:r>
-        <w:rPr>
-          <w:color w:val="FF0000"/>
-        </w:rPr>
-        <w:t>PropertyImprovement</w:t>
-      </w:r>
-      <w:proofErr w:type="spellEnd"/>
-      <w:r>
-        <w:rPr>
-          <w:color w:val="FF0000"/>
-        </w:rPr>
-        <w:t xml:space="preserve">, </w:t>
-      </w:r>
-      <w:proofErr w:type="spellStart"/>
-      <w:r>
-        <w:rPr>
-          <w:color w:val="FF0000"/>
-        </w:rPr>
-        <w:t>PropertyPurchaseValue</w:t>
-      </w:r>
-      <w:proofErr w:type="spellEnd"/>
-    </w:p>
-    <w:p>
-      <w:pPr>
-        <w:pStyle w:val="ListParagraph"/>
-        <w:numPr>
-          <w:ilvl w:val="2"/>
-          <w:numId w:val="1"/>
-        </w:numPr>
-        <w:spacing w:after="0"/>
-      </w:pPr>
-      <w:r>
-        <w:t>Duplicate the Primary Key from the original table and place it in the new table as a Foreign Key joining the new table to the original table</w:t>
-      </w:r>
-    </w:p>
-    <w:p>
-      <w:pPr>
-        <w:pStyle w:val="ListParagraph"/>
-        <w:spacing w:after="0"/>
-        <w:ind w:left="1440" w:firstLine="720"/>
+        <w:t>PlayerFName, PlayerLName,</w:t>
+      </w:r>
+      <w:r>
         <w:rPr>
           <w:color w:val="0070C0"/>
         </w:rPr>
-      </w:pPr>
-      <w:r>
-        <w:rPr>
-          <w:color w:val="FF0000"/>
-        </w:rPr>
-        <w:t xml:space="preserve">Player table: </w:t>
-      </w:r>
-      <w:proofErr w:type="spellStart"/>
-      <w:r>
-        <w:rPr>
-          <w:color w:val="FF0000"/>
-        </w:rPr>
-        <w:t>PlayerFName</w:t>
-      </w:r>
-      <w:proofErr w:type="spellEnd"/>
-      <w:r>
-        <w:rPr>
-          <w:color w:val="FF0000"/>
-        </w:rPr>
-        <w:t xml:space="preserve">, </w:t>
-      </w:r>
-      <w:proofErr w:type="spellStart"/>
-      <w:r>
-        <w:rPr>
-          <w:color w:val="FF0000"/>
-        </w:rPr>
-        <w:t>PlayerLName</w:t>
-      </w:r>
-      <w:proofErr w:type="spellEnd"/>
-      <w:r>
-        <w:rPr>
-          <w:color w:val="FF0000"/>
-        </w:rPr>
-        <w:t xml:space="preserve">, </w:t>
-      </w:r>
-      <w:proofErr w:type="spellStart"/>
-      <w:r>
-        <w:rPr>
-          <w:color w:val="FF0000"/>
-        </w:rPr>
-        <w:t>PropertyHeldName</w:t>
-      </w:r>
-      <w:proofErr w:type="spellEnd"/>
-      <w:r>
-        <w:rPr>
-          <w:color w:val="FF0000"/>
-        </w:rPr>
-        <w:t xml:space="preserve">, </w:t>
-      </w:r>
-      <w:proofErr w:type="spellStart"/>
-      <w:r>
-        <w:rPr>
-          <w:color w:val="FF0000"/>
-        </w:rPr>
-        <w:t>PropertyImprovement</w:t>
-      </w:r>
-      <w:proofErr w:type="spellEnd"/>
-      <w:r>
-        <w:rPr>
-          <w:color w:val="FF0000"/>
-        </w:rPr>
-        <w:t xml:space="preserve">, </w:t>
-      </w:r>
-      <w:proofErr w:type="spellStart"/>
-      <w:r>
-        <w:rPr>
-          <w:color w:val="FF0000"/>
-        </w:rPr>
-        <w:t>PropertyPurchaseValue</w:t>
-      </w:r>
-      <w:proofErr w:type="spellEnd"/>
-      <w:r>
-        <w:rPr>
-          <w:color w:val="00B050"/>
-        </w:rPr>
         <w:t xml:space="preserve"> </w:t>
       </w:r>
-      <w:proofErr w:type="spellStart"/>
-      <w:r>
-        <w:rPr>
-          <w:color w:val="00B050"/>
-        </w:rPr>
-        <w:t>GameNumber</w:t>
-      </w:r>
-      <w:proofErr w:type="spellEnd"/>
-      <w:r>
-        <w:rPr>
-          <w:color w:val="00B050"/>
-        </w:rPr>
-        <w:t xml:space="preserve"> [FK]</w:t>
-      </w:r>
-      <w:r>
-        <w:rPr>
-          <w:color w:val="00B050"/>
-        </w:rPr>
-        <w:t xml:space="preserve"> </w:t>
-      </w:r>
-    </w:p>
-    <w:p>
-      <w:pPr>
-        <w:pStyle w:val="ListParagraph"/>
-        <w:spacing w:after="0"/>
-        <w:ind w:left="2160"/>
-      </w:pPr>
-    </w:p>
-    <w:p>
-      <w:pPr>
-        <w:pStyle w:val="ListParagraph"/>
-        <w:numPr>
-          <w:ilvl w:val="2"/>
-          <w:numId w:val="1"/>
-        </w:numPr>
-        <w:spacing w:after="0"/>
-      </w:pPr>
-      <w:r>
-        <w:t>Designate a Primary Key for the new table</w:t>
-      </w:r>
-    </w:p>
-    <w:p>
-      <w:pPr>
-        <w:pStyle w:val="ListParagraph"/>
-        <w:spacing w:after="0"/>
-        <w:ind w:left="2160"/>
-      </w:pPr>
-      <w:r>
-        <w:t xml:space="preserve">added </w:t>
-      </w:r>
-      <w:proofErr w:type="spellStart"/>
-      <w:proofErr w:type="gramStart"/>
       <w:r>
         <w:rPr>
           <w:color w:val="0070C0"/>
         </w:rPr>
-        <w:t>PlayerID</w:t>
-      </w:r>
-      <w:proofErr w:type="spellEnd"/>
-      <w:r>
-        <w:rPr>
-          <w:color w:val="0070C0"/>
-        </w:rPr>
-        <w:t>[</w:t>
-      </w:r>
-      <w:proofErr w:type="gramEnd"/>
-      <w:r>
-        <w:rPr>
-          <w:color w:val="0070C0"/>
-        </w:rPr>
-        <w:t>PK]</w:t>
-      </w:r>
-    </w:p>
-    <w:p>
-      <w:pPr>
-        <w:pStyle w:val="ListParagraph"/>
-        <w:spacing w:after="0"/>
-        <w:ind w:left="2160"/>
-      </w:pPr>
-    </w:p>
-    <w:p>
-      <w:pPr>
-        <w:pStyle w:val="ListParagraph"/>
-        <w:numPr>
-          <w:ilvl w:val="0"/>
-          <w:numId w:val="1"/>
-        </w:numPr>
-        <w:spacing w:after="0"/>
-        <w:rPr>
-          <w:b/>
-        </w:rPr>
-      </w:pPr>
-      <w:r>
-        <w:rPr>
-          <w:b/>
-        </w:rPr>
-        <w:t>Second Normal Form (No Partial Dependencies)</w:t>
-      </w:r>
-    </w:p>
-    <w:p>
-      <w:pPr>
-        <w:pStyle w:val="ListParagraph"/>
-        <w:numPr>
-          <w:ilvl w:val="1"/>
-          <w:numId w:val="1"/>
-        </w:numPr>
-        <w:spacing w:after="0"/>
-      </w:pPr>
-      <w:r>
-        <w:t>If Partial Dependencies exists</w:t>
-      </w:r>
-      <w:r>
-        <w:t>:</w:t>
-      </w:r>
-    </w:p>
-    <w:p>
-      <w:pPr>
-        <w:pStyle w:val="ListParagraph"/>
-        <w:numPr>
-          <w:ilvl w:val="2"/>
-          <w:numId w:val="1"/>
-        </w:numPr>
-        <w:spacing w:after="0"/>
-      </w:pPr>
-      <w:r>
-        <w:t>Remove the attribute(s) that can be uniquely identified by just part of the Primary Key and place them in a new table</w:t>
-      </w:r>
-    </w:p>
-    <w:p>
-      <w:pPr>
-        <w:pStyle w:val="ListParagraph"/>
-        <w:spacing w:after="0"/>
-        <w:ind w:left="2160"/>
-        <w:rPr>
-          <w:color w:val="FF0000"/>
-        </w:rPr>
-      </w:pPr>
-      <w:r>
-        <w:rPr>
-          <w:color w:val="FF0000"/>
-        </w:rPr>
-        <w:t xml:space="preserve">Properties: </w:t>
-      </w:r>
-      <w:proofErr w:type="spellStart"/>
-      <w:proofErr w:type="gramStart"/>
-      <w:r>
-        <w:rPr>
-          <w:color w:val="FF0000"/>
-        </w:rPr>
-        <w:t>PropertyName</w:t>
-      </w:r>
-      <w:proofErr w:type="spellEnd"/>
-      <w:r>
-        <w:rPr>
-          <w:color w:val="00B050"/>
-        </w:rPr>
-        <w:t>[</w:t>
-      </w:r>
-      <w:proofErr w:type="gramEnd"/>
-      <w:r>
-        <w:rPr>
-          <w:color w:val="00B050"/>
-        </w:rPr>
-        <w:t>PK]</w:t>
-      </w:r>
-      <w:r>
-        <w:rPr>
-          <w:color w:val="FF0000"/>
-        </w:rPr>
-        <w:t xml:space="preserve">, </w:t>
-      </w:r>
-      <w:proofErr w:type="spellStart"/>
-      <w:r>
-        <w:rPr>
-          <w:color w:val="FF0000"/>
-        </w:rPr>
-        <w:t>PropertyImprovement</w:t>
-      </w:r>
-      <w:proofErr w:type="spellEnd"/>
-      <w:r>
-        <w:rPr>
-          <w:color w:val="FF0000"/>
-        </w:rPr>
-        <w:t xml:space="preserve">, </w:t>
-      </w:r>
-      <w:proofErr w:type="spellStart"/>
-      <w:r>
-        <w:rPr>
-          <w:color w:val="FF0000"/>
-        </w:rPr>
-        <w:t>PropertyPurchaseValue</w:t>
-      </w:r>
-      <w:proofErr w:type="spellEnd"/>
-      <w:r>
-        <w:rPr>
-          <w:color w:val="FF0000"/>
-        </w:rPr>
-        <w:t xml:space="preserve"> </w:t>
-      </w:r>
-    </w:p>
-    <w:p>
-      <w:pPr>
-        <w:pStyle w:val="ListParagraph"/>
-        <w:numPr>
-          <w:ilvl w:val="2"/>
-          <w:numId w:val="1"/>
-        </w:numPr>
-        <w:spacing w:after="0"/>
-      </w:pPr>
-      <w:r>
-        <w:t xml:space="preserve">Duplicate the part of the Primary Key that </w:t>
-      </w:r>
-      <w:r>
-        <w:t>could uniquely identify those attribute</w:t>
-      </w:r>
-      <w:r>
-        <w:t>(</w:t>
-      </w:r>
-      <w:r>
-        <w:t>s</w:t>
-      </w:r>
-      <w:r>
-        <w:t>)</w:t>
-      </w:r>
-      <w:r>
-        <w:t xml:space="preserve"> and place it in the new table as</w:t>
-      </w:r>
-      <w:r>
-        <w:t xml:space="preserve"> the</w:t>
-      </w:r>
-      <w:r>
-        <w:t xml:space="preserve"> Primary Key</w:t>
-      </w:r>
-    </w:p>
-    <w:p>
-      <w:pPr>
-        <w:pStyle w:val="ListParagraph"/>
-        <w:numPr>
-          <w:ilvl w:val="2"/>
-          <w:numId w:val="1"/>
-        </w:numPr>
-        <w:spacing w:after="0"/>
-      </w:pPr>
-      <w:r>
-        <w:t>The part of the Primary Key that uniquely identified the attributes</w:t>
-      </w:r>
-      <w:r>
-        <w:t xml:space="preserve"> (the Primary Key in the new table)</w:t>
-      </w:r>
-      <w:r>
-        <w:t xml:space="preserve"> becomes a Foreign Key in the original table.</w:t>
-      </w:r>
-    </w:p>
-    <w:p>
-      <w:pPr>
-        <w:pStyle w:val="ListParagraph"/>
-        <w:spacing w:after="0"/>
-        <w:ind w:left="1440" w:firstLine="720"/>
-        <w:rPr>
-          <w:color w:val="0070C0"/>
-        </w:rPr>
-      </w:pPr>
-      <w:r>
-        <w:rPr>
-          <w:color w:val="FF0000"/>
-        </w:rPr>
-        <w:t xml:space="preserve">Player table: </w:t>
-      </w:r>
-      <w:proofErr w:type="spellStart"/>
-      <w:r>
-        <w:rPr>
-          <w:color w:val="FF0000"/>
-        </w:rPr>
-        <w:t>PlayerFName</w:t>
-      </w:r>
-      <w:proofErr w:type="spellEnd"/>
-      <w:r>
-        <w:rPr>
-          <w:color w:val="FF0000"/>
-        </w:rPr>
-        <w:t xml:space="preserve">, </w:t>
-      </w:r>
-      <w:proofErr w:type="spellStart"/>
-      <w:r>
-        <w:rPr>
-          <w:color w:val="FF0000"/>
-        </w:rPr>
-        <w:t>PlayerLName</w:t>
-      </w:r>
-      <w:proofErr w:type="spellEnd"/>
-      <w:r>
-        <w:rPr>
-          <w:color w:val="FF0000"/>
-        </w:rPr>
-        <w:t xml:space="preserve">, </w:t>
-      </w:r>
-      <w:proofErr w:type="spellStart"/>
-      <w:r>
-        <w:rPr>
-          <w:color w:val="FF0000"/>
-        </w:rPr>
-        <w:t>PropertyHeldName</w:t>
-      </w:r>
-      <w:proofErr w:type="spellEnd"/>
-      <w:r>
-        <w:rPr>
-          <w:color w:val="FF0000"/>
-        </w:rPr>
-        <w:t xml:space="preserve">, </w:t>
-      </w:r>
-      <w:proofErr w:type="spellStart"/>
-      <w:r>
-        <w:rPr>
-          <w:color w:val="FF0000"/>
-        </w:rPr>
-        <w:t>PropertyImprovement</w:t>
-      </w:r>
-      <w:proofErr w:type="spellEnd"/>
-      <w:r>
-        <w:rPr>
-          <w:color w:val="FF0000"/>
-        </w:rPr>
-        <w:t xml:space="preserve">, </w:t>
-      </w:r>
-      <w:proofErr w:type="spellStart"/>
-      <w:r>
-        <w:rPr>
-          <w:color w:val="FF0000"/>
-        </w:rPr>
-        <w:t>PropertyPurchaseValue</w:t>
-      </w:r>
-      <w:proofErr w:type="spellEnd"/>
-      <w:r>
-        <w:rPr>
-          <w:color w:val="00B050"/>
-        </w:rPr>
-        <w:t xml:space="preserve"> </w:t>
-      </w:r>
-      <w:proofErr w:type="spellStart"/>
-      <w:r>
-        <w:rPr>
-          <w:color w:val="00B050"/>
-        </w:rPr>
-        <w:t>GameNumber</w:t>
-      </w:r>
-      <w:proofErr w:type="spellEnd"/>
-      <w:r>
-        <w:rPr>
-          <w:color w:val="00B050"/>
-        </w:rPr>
-        <w:t xml:space="preserve"> [FK]</w:t>
-      </w:r>
-      <w:r>
-        <w:rPr>
-          <w:color w:val="00B050"/>
-        </w:rPr>
-        <w:t>,</w:t>
-      </w:r>
-      <w:r>
-        <w:rPr>
-          <w:color w:val="FF0000"/>
-        </w:rPr>
-        <w:t xml:space="preserve"> </w:t>
-      </w:r>
-      <w:proofErr w:type="spellStart"/>
-      <w:proofErr w:type="gramStart"/>
-      <w:r>
-        <w:rPr>
-          <w:color w:val="4F81BD" w:themeColor="accent1"/>
-        </w:rPr>
-        <w:t>PropertyName</w:t>
-      </w:r>
-      <w:proofErr w:type="spellEnd"/>
-      <w:r>
-        <w:rPr>
-          <w:color w:val="4F81BD" w:themeColor="accent1"/>
-        </w:rPr>
-        <w:t>[</w:t>
-      </w:r>
-      <w:proofErr w:type="gramEnd"/>
-      <w:r>
-        <w:rPr>
-          <w:color w:val="4F81BD" w:themeColor="accent1"/>
-        </w:rPr>
-        <w:t>FK</w:t>
-      </w:r>
-      <w:r>
-        <w:rPr>
-          <w:color w:val="4F81BD" w:themeColor="accent1"/>
-        </w:rPr>
-        <w:t>]</w:t>
-      </w:r>
-      <w:r>
-        <w:rPr>
-          <w:color w:val="4F81BD" w:themeColor="accent1"/>
-        </w:rPr>
-        <w:t xml:space="preserve"> </w:t>
-      </w:r>
-    </w:p>
-    <w:p>
-      <w:pPr>
-        <w:pStyle w:val="ListParagraph"/>
-        <w:spacing w:after="0"/>
-        <w:ind w:left="2160"/>
-      </w:pPr>
-    </w:p>
-    <w:p>
-      <w:pPr>
-        <w:pStyle w:val="ListParagraph"/>
-        <w:spacing w:after="0"/>
-        <w:ind w:left="2160"/>
-      </w:pPr>
-    </w:p>
-    <w:p>
-      <w:pPr>
-        <w:pStyle w:val="ListParagraph"/>
-        <w:numPr>
-          <w:ilvl w:val="0"/>
-          <w:numId w:val="1"/>
-        </w:numPr>
-        <w:spacing w:after="0"/>
-        <w:rPr>
-          <w:b/>
-        </w:rPr>
-      </w:pPr>
-      <w:r>
-        <w:rPr>
-          <w:b/>
-        </w:rPr>
-        <w:t>Third Normal Form (No Transitive Dependencies)</w:t>
-      </w:r>
-    </w:p>
-    <w:p>
-      <w:pPr>
-        <w:pStyle w:val="ListParagraph"/>
-        <w:numPr>
-          <w:ilvl w:val="1"/>
-          <w:numId w:val="1"/>
-        </w:numPr>
-        <w:spacing w:after="0"/>
-      </w:pPr>
-      <w:r>
-        <w:t>If Transitive Dependencies exist:</w:t>
-      </w:r>
-    </w:p>
-    <w:p>
-      <w:pPr>
-        <w:pStyle w:val="ListParagraph"/>
-        <w:numPr>
-          <w:ilvl w:val="2"/>
-          <w:numId w:val="1"/>
-        </w:numPr>
-        <w:spacing w:after="0"/>
-      </w:pPr>
-      <w:r>
-        <w:t>Remove the attribute(s) that could</w:t>
-      </w:r>
-      <w:r>
-        <w:t xml:space="preserve"> be uniquely identified by another non key attribute </w:t>
-      </w:r>
-      <w:r>
-        <w:t>and place them in a new table</w:t>
+        <w:t>PlayerID[PK]</w:t>
       </w:r>
     </w:p>
     <w:p>
